--- a/使用说明.docx
+++ b/使用说明.docx
@@ -664,9 +664,9 @@
       <w:r>
         <w:drawing>
           <wp:inline distT="0" distB="0" distL="114300" distR="114300">
-            <wp:extent cx="5272405" cy="2517775"/>
-            <wp:effectExtent l="0" t="0" r="4445" b="15875"/>
-            <wp:docPr id="2" name="图片 2"/>
+            <wp:extent cx="3360420" cy="2924175"/>
+            <wp:effectExtent l="0" t="0" r="11430" b="9525"/>
+            <wp:docPr id="1" name="图片 1"/>
             <wp:cNvGraphicFramePr>
               <a:graphicFrameLocks xmlns:a="http://schemas.openxmlformats.org/drawingml/2006/main" noChangeAspect="1"/>
             </wp:cNvGraphicFramePr>
@@ -674,7 +674,7 @@
               <a:graphicData uri="http://schemas.openxmlformats.org/drawingml/2006/picture">
                 <pic:pic xmlns:pic="http://schemas.openxmlformats.org/drawingml/2006/picture">
                   <pic:nvPicPr>
-                    <pic:cNvPr id="2" name="图片 2"/>
+                    <pic:cNvPr id="1" name="图片 1"/>
                     <pic:cNvPicPr>
                       <a:picLocks noChangeAspect="1"/>
                     </pic:cNvPicPr>
@@ -688,7 +688,7 @@
                   <pic:spPr>
                     <a:xfrm>
                       <a:off x="0" y="0"/>
-                      <a:ext cx="5272405" cy="2517775"/>
+                      <a:ext cx="3360420" cy="2924175"/>
                     </a:xfrm>
                     <a:prstGeom prst="rect">
                       <a:avLst/>
@@ -795,9 +795,9 @@
       <w:r>
         <w:drawing>
           <wp:inline distT="0" distB="0" distL="114300" distR="114300">
-            <wp:extent cx="5265420" cy="2087245"/>
-            <wp:effectExtent l="0" t="0" r="11430" b="8255"/>
-            <wp:docPr id="3" name="图片 3"/>
+            <wp:extent cx="3357245" cy="3022600"/>
+            <wp:effectExtent l="0" t="0" r="14605" b="6350"/>
+            <wp:docPr id="16" name="图片 4"/>
             <wp:cNvGraphicFramePr>
               <a:graphicFrameLocks xmlns:a="http://schemas.openxmlformats.org/drawingml/2006/main" noChangeAspect="1"/>
             </wp:cNvGraphicFramePr>
@@ -805,7 +805,7 @@
               <a:graphicData uri="http://schemas.openxmlformats.org/drawingml/2006/picture">
                 <pic:pic xmlns:pic="http://schemas.openxmlformats.org/drawingml/2006/picture">
                   <pic:nvPicPr>
-                    <pic:cNvPr id="3" name="图片 3"/>
+                    <pic:cNvPr id="16" name="图片 4"/>
                     <pic:cNvPicPr>
                       <a:picLocks noChangeAspect="1"/>
                     </pic:cNvPicPr>
@@ -819,7 +819,7 @@
                   <pic:spPr>
                     <a:xfrm>
                       <a:off x="0" y="0"/>
-                      <a:ext cx="5265420" cy="2087245"/>
+                      <a:ext cx="3357245" cy="3022600"/>
                     </a:xfrm>
                     <a:prstGeom prst="rect">
                       <a:avLst/>
@@ -843,9 +843,9 @@
       <w:r>
         <w:drawing>
           <wp:inline distT="0" distB="0" distL="114300" distR="114300">
-            <wp:extent cx="5262245" cy="2450465"/>
-            <wp:effectExtent l="0" t="0" r="14605" b="6985"/>
-            <wp:docPr id="4" name="图片 4"/>
+            <wp:extent cx="3530600" cy="3095625"/>
+            <wp:effectExtent l="0" t="0" r="12700" b="9525"/>
+            <wp:docPr id="17" name="图片 5"/>
             <wp:cNvGraphicFramePr>
               <a:graphicFrameLocks xmlns:a="http://schemas.openxmlformats.org/drawingml/2006/main" noChangeAspect="1"/>
             </wp:cNvGraphicFramePr>
@@ -853,7 +853,7 @@
               <a:graphicData uri="http://schemas.openxmlformats.org/drawingml/2006/picture">
                 <pic:pic xmlns:pic="http://schemas.openxmlformats.org/drawingml/2006/picture">
                   <pic:nvPicPr>
-                    <pic:cNvPr id="4" name="图片 4"/>
+                    <pic:cNvPr id="17" name="图片 5"/>
                     <pic:cNvPicPr>
                       <a:picLocks noChangeAspect="1"/>
                     </pic:cNvPicPr>
@@ -867,7 +867,7 @@
                   <pic:spPr>
                     <a:xfrm>
                       <a:off x="0" y="0"/>
-                      <a:ext cx="5262245" cy="2450465"/>
+                      <a:ext cx="3530600" cy="3095625"/>
                     </a:xfrm>
                     <a:prstGeom prst="rect">
                       <a:avLst/>
@@ -895,9 +895,9 @@
       <w:r>
         <w:drawing>
           <wp:inline distT="0" distB="0" distL="114300" distR="114300">
-            <wp:extent cx="5271770" cy="2244090"/>
-            <wp:effectExtent l="0" t="0" r="5080" b="3810"/>
-            <wp:docPr id="5" name="图片 5"/>
+            <wp:extent cx="3538220" cy="3088640"/>
+            <wp:effectExtent l="0" t="0" r="5080" b="16510"/>
+            <wp:docPr id="2" name="图片 2"/>
             <wp:cNvGraphicFramePr>
               <a:graphicFrameLocks xmlns:a="http://schemas.openxmlformats.org/drawingml/2006/main" noChangeAspect="1"/>
             </wp:cNvGraphicFramePr>
@@ -905,7 +905,7 @@
               <a:graphicData uri="http://schemas.openxmlformats.org/drawingml/2006/picture">
                 <pic:pic xmlns:pic="http://schemas.openxmlformats.org/drawingml/2006/picture">
                   <pic:nvPicPr>
-                    <pic:cNvPr id="5" name="图片 5"/>
+                    <pic:cNvPr id="2" name="图片 2"/>
                     <pic:cNvPicPr>
                       <a:picLocks noChangeAspect="1"/>
                     </pic:cNvPicPr>
@@ -919,7 +919,7 @@
                   <pic:spPr>
                     <a:xfrm>
                       <a:off x="0" y="0"/>
-                      <a:ext cx="5271770" cy="2244090"/>
+                      <a:ext cx="3538220" cy="3088640"/>
                     </a:xfrm>
                     <a:prstGeom prst="rect">
                       <a:avLst/>
@@ -995,12 +995,13 @@
           <w:lang w:val="en-US" w:eastAsia="zh-CN"/>
         </w:rPr>
       </w:pPr>
+      <w:bookmarkStart w:id="0" w:name="_GoBack"/>
       <w:r>
         <w:drawing>
           <wp:inline distT="0" distB="0" distL="114300" distR="114300">
-            <wp:extent cx="5268595" cy="2260600"/>
-            <wp:effectExtent l="0" t="0" r="8255" b="6350"/>
-            <wp:docPr id="6" name="图片 6"/>
+            <wp:extent cx="4549775" cy="2129790"/>
+            <wp:effectExtent l="0" t="0" r="3175" b="3810"/>
+            <wp:docPr id="3" name="图片 3"/>
             <wp:cNvGraphicFramePr>
               <a:graphicFrameLocks xmlns:a="http://schemas.openxmlformats.org/drawingml/2006/main" noChangeAspect="1"/>
             </wp:cNvGraphicFramePr>
@@ -1008,7 +1009,7 @@
               <a:graphicData uri="http://schemas.openxmlformats.org/drawingml/2006/picture">
                 <pic:pic xmlns:pic="http://schemas.openxmlformats.org/drawingml/2006/picture">
                   <pic:nvPicPr>
-                    <pic:cNvPr id="6" name="图片 6"/>
+                    <pic:cNvPr id="3" name="图片 3"/>
                     <pic:cNvPicPr>
                       <a:picLocks noChangeAspect="1"/>
                     </pic:cNvPicPr>
@@ -1022,7 +1023,7 @@
                   <pic:spPr>
                     <a:xfrm>
                       <a:off x="0" y="0"/>
-                      <a:ext cx="5268595" cy="2260600"/>
+                      <a:ext cx="4549775" cy="2129790"/>
                     </a:xfrm>
                     <a:prstGeom prst="rect">
                       <a:avLst/>
@@ -1038,6 +1039,7 @@
           </wp:inline>
         </w:drawing>
       </w:r>
+      <w:bookmarkEnd w:id="0"/>
     </w:p>
     <w:p>
       <w:pPr>
@@ -1050,8 +1052,6 @@
           <w:lang w:val="en-US" w:eastAsia="zh-CN"/>
         </w:rPr>
       </w:pPr>
-      <w:bookmarkStart w:id="0" w:name="_GoBack"/>
-      <w:bookmarkEnd w:id="0"/>
     </w:p>
     <w:sectPr>
       <w:pgSz w:w="11906" w:h="16838"/>
